--- a/Documents/09_総括ダイヤグラム/提出用1/5.0 管理系機能.docx
+++ b/Documents/09_総括ダイヤグラム/提出用1/5.0 管理系機能.docx
@@ -898,8 +898,10 @@
                               <w:rPr>
                                 <w:rFonts w:hint="eastAsia"/>
                               </w:rPr>
-                              <w:t>従業員台帳</w:t>
+                              <w:t>売上台帳</w:t>
                             </w:r>
+                            <w:bookmarkStart w:id="0" w:name="_GoBack"/>
+                            <w:bookmarkEnd w:id="0"/>
                           </w:p>
                         </w:txbxContent>
                       </wps:txbx>
@@ -920,7 +922,11 @@
           </mc:Choice>
           <mc:Fallback>
             <w:pict>
-              <v:shape w14:anchorId="6D0552D2" id="Text Box 27" o:spid="_x0000_s1032" type="#_x0000_t202" style="position:absolute;left:0;text-align:left;margin-left:82.55pt;margin-top:12.6pt;width:84pt;height:14.35pt;z-index:251660288;visibility:visible;mso-wrap-style:square;mso-width-percent:0;mso-height-percent:0;mso-wrap-distance-left:9pt;mso-wrap-distance-top:0;mso-wrap-distance-right:9pt;mso-wrap-distance-bottom:0;mso-position-horizontal:absolute;mso-position-horizontal-relative:text;mso-position-vertical:absolute;mso-position-vertical-relative:text;mso-width-percent:0;mso-height-percent:0;mso-width-relative:page;mso-height-relative:page;v-text-anchor:top" o:gfxdata="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" filled="f" stroked="f">
+              <v:shapetype w14:anchorId="6D0552D2" id="_x0000_t202" coordsize="21600,21600" o:spt="202" path="m,l,21600r21600,l21600,xe">
+                <v:stroke joinstyle="miter"/>
+                <v:path gradientshapeok="t" o:connecttype="rect"/>
+              </v:shapetype>
+              <v:shape id="Text Box 27" o:spid="_x0000_s1032" type="#_x0000_t202" style="position:absolute;left:0;text-align:left;margin-left:82.55pt;margin-top:12.6pt;width:84pt;height:14.35pt;z-index:251660288;visibility:visible;mso-wrap-style:square;mso-width-percent:0;mso-height-percent:0;mso-wrap-distance-left:9pt;mso-wrap-distance-top:0;mso-wrap-distance-right:9pt;mso-wrap-distance-bottom:0;mso-position-horizontal:absolute;mso-position-horizontal-relative:text;mso-position-vertical:absolute;mso-position-vertical-relative:text;mso-width-percent:0;mso-height-percent:0;mso-width-relative:page;mso-height-relative:page;v-text-anchor:top" o:gfxdata="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" filled="f" stroked="f">
                 <v:textbox inset="1mm,.05mm,0,0">
                   <w:txbxContent>
                     <w:p>
@@ -931,8 +937,10 @@
                         <w:rPr>
                           <w:rFonts w:hint="eastAsia"/>
                         </w:rPr>
-                        <w:t>従業員台帳</w:t>
+                        <w:t>売上台帳</w:t>
                       </w:r>
+                      <w:bookmarkStart w:id="1" w:name="_GoBack"/>
+                      <w:bookmarkEnd w:id="1"/>
                     </w:p>
                   </w:txbxContent>
                 </v:textbox>
@@ -4560,8 +4568,6 @@
           <w:szCs w:val="28"/>
         </w:rPr>
       </w:pPr>
-      <w:bookmarkStart w:id="0" w:name="_GoBack"/>
-      <w:bookmarkEnd w:id="0"/>
       <w:r>
         <w:rPr>
           <w:rFonts w:hint="eastAsia"/>
@@ -4636,9 +4642,6 @@
                           <w:p>
                             <w:pPr>
                               <w:jc w:val="center"/>
-                              <w:rPr>
-                                <w:rFonts w:hint="eastAsia"/>
-                              </w:rPr>
                             </w:pPr>
                             <w:r>
                               <w:rPr>
